--- a/WAD Project References.docx
+++ b/WAD Project References.docx
@@ -6,17 +6,15 @@
       <w:pPr>
         <w:pStyle w:val="Nagwek1"/>
         <w:rPr>
-          <w:lang w:val="pl-PL"/>
-        </w:rPr>
-      </w:pPr>
-      <w:proofErr w:type="spellStart"/>
-      <w:r>
-        <w:rPr>
-          <w:lang w:val="pl-PL"/>
+          <w:lang w:val="en-US"/>
+        </w:rPr>
+      </w:pPr>
+      <w:r>
+        <w:rPr>
+          <w:lang w:val="en-US"/>
         </w:rPr>
         <w:t>References</w:t>
       </w:r>
-      <w:proofErr w:type="spellEnd"/>
     </w:p>
     <w:p>
       <w:pPr>
@@ -76,7 +74,7 @@
     <w:p>
       <w:pPr>
         <w:rPr>
-          <w:lang w:val="pl-PL"/>
+          <w:lang w:val="en-US"/>
         </w:rPr>
       </w:pPr>
     </w:p>
@@ -457,6 +455,41 @@
       </w:pPr>
       <w:r>
         <w:t xml:space="preserve"> Higher Diploma in Science (Data Analytics), Galway Mayo Institute of Technology. </w:t>
+      </w:r>
+    </w:p>
+    <w:p/>
+    <w:p>
+      <w:pPr>
+        <w:pStyle w:val="Nagwek2"/>
+      </w:pPr>
+      <w:r>
+        <w:t xml:space="preserve">To </w:t>
+      </w:r>
+      <w:proofErr w:type="spellStart"/>
+      <w:r>
+        <w:t>SignIn</w:t>
+      </w:r>
+      <w:proofErr w:type="spellEnd"/>
+      <w:r>
+        <w:t xml:space="preserve"> use:</w:t>
+      </w:r>
+    </w:p>
+    <w:p>
+      <w:r>
+        <w:t xml:space="preserve">Email: </w:t>
+      </w:r>
+      <w:hyperlink r:id="rId18" w:history="1">
+        <w:r>
+          <w:rPr>
+            <w:rStyle w:val="Hipercze"/>
+          </w:rPr>
+          <w:t>belzowskakarolina@gmail.com</w:t>
+        </w:r>
+      </w:hyperlink>
+    </w:p>
+    <w:p>
+      <w:r>
+        <w:t>Password: Srtb1218</w:t>
       </w:r>
     </w:p>
     <w:p/>

--- a/WAD Project References.docx
+++ b/WAD Project References.docx
@@ -50,25 +50,7 @@
           <w:u w:val="single"/>
           <w:lang w:val="en-US"/>
         </w:rPr>
-        <w:t xml:space="preserve">Karolina </w:t>
-      </w:r>
-      <w:proofErr w:type="spellStart"/>
-      <w:r>
-        <w:rPr>
-          <w:b w:val="0"/>
-          <w:u w:val="single"/>
-          <w:lang w:val="en-US"/>
-        </w:rPr>
-        <w:t>Szafran-Belzowska</w:t>
-      </w:r>
-      <w:proofErr w:type="spellEnd"/>
-      <w:r>
-        <w:rPr>
-          <w:b w:val="0"/>
-          <w:u w:val="single"/>
-          <w:lang w:val="en-US"/>
-        </w:rPr>
-        <w:t>, G00376368</w:t>
+        <w:t>Karolina Szafran-Belzowska, G00376368</w:t>
       </w:r>
     </w:p>
     <w:p>
@@ -86,21 +68,12 @@
           <w:lang w:val="pl-PL"/>
         </w:rPr>
       </w:pPr>
-      <w:proofErr w:type="spellStart"/>
       <w:r>
         <w:rPr>
           <w:u w:val="single"/>
           <w:lang w:val="pl-PL"/>
         </w:rPr>
-        <w:t>Webpages</w:t>
-      </w:r>
-      <w:proofErr w:type="spellEnd"/>
-      <w:r>
-        <w:rPr>
-          <w:u w:val="single"/>
-          <w:lang w:val="pl-PL"/>
-        </w:rPr>
-        <w:t>:</w:t>
+        <w:t>Webpages:</w:t>
       </w:r>
     </w:p>
     <w:p>
@@ -297,19 +270,11 @@
           <w:u w:val="single"/>
         </w:rPr>
       </w:pPr>
-      <w:proofErr w:type="spellStart"/>
       <w:r>
         <w:rPr>
           <w:u w:val="single"/>
         </w:rPr>
-        <w:t>GitHub</w:t>
-      </w:r>
-      <w:proofErr w:type="spellEnd"/>
-      <w:r>
-        <w:rPr>
-          <w:u w:val="single"/>
-        </w:rPr>
-        <w:t xml:space="preserve"> Repositories</w:t>
+        <w:t>GitHub Repositories</w:t>
       </w:r>
       <w:r>
         <w:rPr>
@@ -426,15 +391,7 @@
         </w:numPr>
       </w:pPr>
       <w:r>
-        <w:t xml:space="preserve">dr. Michael </w:t>
-      </w:r>
-      <w:proofErr w:type="spellStart"/>
-      <w:r>
-        <w:t>Duignan</w:t>
-      </w:r>
-      <w:proofErr w:type="spellEnd"/>
-      <w:r>
-        <w:t xml:space="preserve"> </w:t>
+        <w:t xml:space="preserve">dr. Michael Duignan </w:t>
       </w:r>
       <w:r>
         <w:t xml:space="preserve">(2020), </w:t>
@@ -463,15 +420,7 @@
         <w:pStyle w:val="Nagwek2"/>
       </w:pPr>
       <w:r>
-        <w:t xml:space="preserve">To </w:t>
-      </w:r>
-      <w:proofErr w:type="spellStart"/>
-      <w:r>
-        <w:t>SignIn</w:t>
-      </w:r>
-      <w:proofErr w:type="spellEnd"/>
-      <w:r>
-        <w:t xml:space="preserve"> use:</w:t>
+        <w:t>To SignIn use:</w:t>
       </w:r>
     </w:p>
     <w:p>
@@ -491,6 +440,31 @@
       <w:r>
         <w:t>Password: Srtb1218</w:t>
       </w:r>
+    </w:p>
+    <w:p/>
+    <w:p>
+      <w:pPr>
+        <w:pStyle w:val="Nagwek2"/>
+      </w:pPr>
+      <w:r>
+        <w:t xml:space="preserve">You can also look </w:t>
+      </w:r>
+      <w:r>
+        <w:t>into</w:t>
+      </w:r>
+      <w:r>
+        <w:t xml:space="preserve"> my GitHub:</w:t>
+      </w:r>
+    </w:p>
+    <w:p>
+      <w:hyperlink r:id="rId19" w:history="1">
+        <w:r>
+          <w:rPr>
+            <w:rStyle w:val="Hipercze"/>
+          </w:rPr>
+          <w:t>https://github.com/karolinaszafranbelzowska/Web_Application-Development</w:t>
+        </w:r>
+      </w:hyperlink>
     </w:p>
     <w:p/>
     <w:p/>
